--- a/Berekeningen.docx
+++ b/Berekeningen.docx
@@ -74,6 +74,73 @@
           <w:sz w:val="22"/>
           <w:szCs w:val="22"/>
         </w:rPr>
+        <w:t>S</w:t>
+      </w:r>
+      <w:r>
+        <w:rPr>
+          <w:rFonts w:ascii="Calibri" w:hAnsi="Calibri" w:cs="Calibri"/>
+          <w:sz w:val="22"/>
+          <w:szCs w:val="22"/>
+        </w:rPr>
+        <w:t xml:space="preserve">panning * </w:t>
+      </w:r>
+      <w:r>
+        <w:rPr>
+          <w:rFonts w:ascii="Calibri" w:hAnsi="Calibri" w:cs="Calibri"/>
+          <w:sz w:val="22"/>
+          <w:szCs w:val="22"/>
+        </w:rPr>
+        <w:t>S</w:t>
+      </w:r>
+      <w:r>
+        <w:rPr>
+          <w:rFonts w:ascii="Calibri" w:hAnsi="Calibri" w:cs="Calibri"/>
+          <w:sz w:val="22"/>
+          <w:szCs w:val="22"/>
+        </w:rPr>
+        <w:t xml:space="preserve">troom = </w:t>
+      </w:r>
+      <w:r>
+        <w:rPr>
+          <w:rFonts w:ascii="Calibri" w:hAnsi="Calibri" w:cs="Calibri"/>
+          <w:sz w:val="22"/>
+          <w:szCs w:val="22"/>
+        </w:rPr>
+        <w:t>V</w:t>
+      </w:r>
+      <w:r>
+        <w:rPr>
+          <w:rFonts w:ascii="Calibri" w:hAnsi="Calibri" w:cs="Calibri"/>
+          <w:sz w:val="22"/>
+          <w:szCs w:val="22"/>
+        </w:rPr>
+        <w:t>e</w:t>
+      </w:r>
+      <w:r>
+        <w:rPr>
+          <w:rFonts w:ascii="Calibri" w:hAnsi="Calibri" w:cs="Calibri"/>
+          <w:sz w:val="22"/>
+          <w:szCs w:val="22"/>
+        </w:rPr>
+        <w:t>rmogen</w:t>
+      </w:r>
+    </w:p>
+    <w:p>
+      <w:pPr>
+        <w:pStyle w:val="Normaalweb"/>
+        <w:spacing w:before="0" w:beforeAutospacing="0" w:after="0" w:afterAutospacing="0"/>
+        <w:rPr>
+          <w:rFonts w:ascii="Calibri" w:hAnsi="Calibri" w:cs="Calibri"/>
+          <w:sz w:val="22"/>
+          <w:szCs w:val="22"/>
+        </w:rPr>
+      </w:pPr>
+      <w:r>
+        <w:rPr>
+          <w:rFonts w:ascii="Calibri" w:hAnsi="Calibri" w:cs="Calibri"/>
+          <w:sz w:val="22"/>
+          <w:szCs w:val="22"/>
+        </w:rPr>
         <w:t xml:space="preserve">U * </w:t>
       </w:r>
       <w:r>
@@ -83,73 +150,6 @@
           <w:szCs w:val="22"/>
         </w:rPr>
         <w:t>I = P</w:t>
-      </w:r>
-    </w:p>
-    <w:p>
-      <w:pPr>
-        <w:pStyle w:val="Normaalweb"/>
-        <w:spacing w:before="0" w:beforeAutospacing="0" w:after="0" w:afterAutospacing="0"/>
-        <w:rPr>
-          <w:rFonts w:ascii="Calibri" w:hAnsi="Calibri" w:cs="Calibri"/>
-          <w:sz w:val="22"/>
-          <w:szCs w:val="22"/>
-        </w:rPr>
-      </w:pPr>
-      <w:r>
-        <w:rPr>
-          <w:rFonts w:ascii="Calibri" w:hAnsi="Calibri" w:cs="Calibri"/>
-          <w:sz w:val="22"/>
-          <w:szCs w:val="22"/>
-        </w:rPr>
-        <w:t>S</w:t>
-      </w:r>
-      <w:r>
-        <w:rPr>
-          <w:rFonts w:ascii="Calibri" w:hAnsi="Calibri" w:cs="Calibri"/>
-          <w:sz w:val="22"/>
-          <w:szCs w:val="22"/>
-        </w:rPr>
-        <w:t xml:space="preserve">panning * </w:t>
-      </w:r>
-      <w:r>
-        <w:rPr>
-          <w:rFonts w:ascii="Calibri" w:hAnsi="Calibri" w:cs="Calibri"/>
-          <w:sz w:val="22"/>
-          <w:szCs w:val="22"/>
-        </w:rPr>
-        <w:t>S</w:t>
-      </w:r>
-      <w:r>
-        <w:rPr>
-          <w:rFonts w:ascii="Calibri" w:hAnsi="Calibri" w:cs="Calibri"/>
-          <w:sz w:val="22"/>
-          <w:szCs w:val="22"/>
-        </w:rPr>
-        <w:t xml:space="preserve">troom = </w:t>
-      </w:r>
-      <w:r>
-        <w:rPr>
-          <w:rFonts w:ascii="Calibri" w:hAnsi="Calibri" w:cs="Calibri"/>
-          <w:sz w:val="22"/>
-          <w:szCs w:val="22"/>
-        </w:rPr>
-        <w:t>V</w:t>
-      </w:r>
-      <w:r>
-        <w:rPr>
-          <w:rFonts w:ascii="Calibri" w:hAnsi="Calibri" w:cs="Calibri"/>
-          <w:sz w:val="22"/>
-          <w:szCs w:val="22"/>
-        </w:rPr>
-        <w:t>e</w:t>
-      </w:r>
-      <w:r>
-        <w:rPr>
-          <w:rFonts w:ascii="Calibri" w:hAnsi="Calibri" w:cs="Calibri"/>
-          <w:sz w:val="22"/>
-          <w:szCs w:val="22"/>
-        </w:rPr>
-        <w:t>rmogen</w:t>
       </w:r>
     </w:p>
     <w:p>
